--- a/Course Selection Website Technical Documentation.docx
+++ b/Course Selection Website Technical Documentation.docx
@@ -19,18 +19,10 @@
     <w:p>
       <w:pPr>
         <w:pStyle w:val="Heading2"/>
-        <w:rPr>
-          <w:sz w:val="28"/>
-        </w:rPr>
       </w:pPr>
       <w:r>
-        <w:rPr>
-          <w:sz w:val="28"/>
-        </w:rPr>
         <w:t>Course Selection Information Hub</w:t>
       </w:r>
-      <w:bookmarkStart w:id="0" w:name="_GoBack"/>
-      <w:bookmarkEnd w:id="0"/>
     </w:p>
     <w:p>
       <w:pPr>
@@ -148,7 +140,7 @@
                 <v:stroke joinstyle="miter"/>
                 <v:path gradientshapeok="t" o:connecttype="rect"/>
               </v:shapetype>
-              <v:shape id="Text Box 5" o:spid="_x0000_s1026" type="#_x0000_t202" style="position:absolute;left:0;text-align:left;margin-left:308.1pt;margin-top:65.55pt;width:112.5pt;height:57pt;z-index:251664384;visibility:visible;mso-wrap-style:square;mso-width-percent:0;mso-height-percent:0;mso-wrap-distance-left:9pt;mso-wrap-distance-top:0;mso-wrap-distance-right:9pt;mso-wrap-distance-bottom:0;mso-position-horizontal:absolute;mso-position-horizontal-relative:text;mso-position-vertical:absolute;mso-position-vertical-relative:text;mso-width-percent:0;mso-height-percent:0;mso-width-relative:margin;mso-height-relative:margin;v-text-anchor:top" o:gfxdata="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" fillcolor="white [3201]" strokeweight=".5pt">
+              <v:shape id="Text Box 5" o:spid="_x0000_s1026" type="#_x0000_t202" style="position:absolute;left:0;text-align:left;margin-left:308.1pt;margin-top:65.55pt;width:112.5pt;height:57pt;z-index:251664384;visibility:visible;mso-wrap-style:square;mso-width-percent:0;mso-height-percent:0;mso-wrap-distance-left:9pt;mso-wrap-distance-top:0;mso-wrap-distance-right:9pt;mso-wrap-distance-bottom:0;mso-position-horizontal:absolute;mso-position-horizontal-relative:text;mso-position-vertical:absolute;mso-position-vertical-relative:text;mso-width-percent:0;mso-height-percent:0;mso-width-relative:margin;mso-height-relative:margin;v-text-anchor:top" o:gfxdata="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" fillcolor="white [3201]" strokeweight=".5pt">
                 <v:textbox>
                   <w:txbxContent>
                     <w:p>
@@ -276,7 +268,7 @@
           </mc:Choice>
           <mc:Fallback>
             <w:pict>
-              <v:shape w14:anchorId="7559B622" id="Text Box 3" o:spid="_x0000_s1027" type="#_x0000_t202" style="position:absolute;left:0;text-align:left;margin-left:159.5pt;margin-top:6.7pt;width:82.6pt;height:59.15pt;z-index:251661312;visibility:visible;mso-wrap-style:square;mso-width-percent:0;mso-height-percent:0;mso-wrap-distance-left:9pt;mso-wrap-distance-top:3.6pt;mso-wrap-distance-right:9pt;mso-wrap-distance-bottom:3.6pt;mso-position-horizontal:absolute;mso-position-horizontal-relative:text;mso-position-vertical:absolute;mso-position-vertical-relative:text;mso-width-percent:0;mso-height-percent:0;mso-width-relative:margin;mso-height-relative:margin;v-text-anchor:top" o:gfxdata="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">
+              <v:shape w14:anchorId="7559B622" id="Text Box 3" o:spid="_x0000_s1027" type="#_x0000_t202" style="position:absolute;left:0;text-align:left;margin-left:159.5pt;margin-top:6.7pt;width:82.6pt;height:59.15pt;z-index:251661312;visibility:visible;mso-wrap-style:square;mso-width-percent:0;mso-height-percent:0;mso-wrap-distance-left:9pt;mso-wrap-distance-top:3.6pt;mso-wrap-distance-right:9pt;mso-wrap-distance-bottom:3.6pt;mso-position-horizontal:absolute;mso-position-horizontal-relative:text;mso-position-vertical:absolute;mso-position-vertical-relative:text;mso-width-percent:0;mso-height-percent:0;mso-width-relative:margin;mso-height-relative:margin;v-text-anchor:top" o:gfxdata="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">
                 <v:textbox>
                   <w:txbxContent>
                     <w:p>
@@ -473,7 +465,7 @@
           </mc:Choice>
           <mc:Fallback>
             <w:pict>
-              <v:shape w14:anchorId="675A6631" id="Text Box 1" o:spid="_x0000_s1028" type="#_x0000_t202" style="position:absolute;left:0;text-align:left;margin-left:.5pt;margin-top:48.7pt;width:93.1pt;height:50.9pt;z-index:251659264;visibility:visible;mso-wrap-style:square;mso-width-percent:0;mso-height-percent:0;mso-wrap-distance-left:9pt;mso-wrap-distance-top:3.6pt;mso-wrap-distance-right:9pt;mso-wrap-distance-bottom:3.6pt;mso-position-horizontal:absolute;mso-position-horizontal-relative:text;mso-position-vertical:absolute;mso-position-vertical-relative:text;mso-width-percent:0;mso-height-percent:0;mso-width-relative:margin;mso-height-relative:margin;v-text-anchor:top" o:gfxdata="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">
+              <v:shape w14:anchorId="675A6631" id="Text Box 1" o:spid="_x0000_s1028" type="#_x0000_t202" style="position:absolute;left:0;text-align:left;margin-left:.5pt;margin-top:48.7pt;width:93.1pt;height:50.9pt;z-index:251659264;visibility:visible;mso-wrap-style:square;mso-width-percent:0;mso-height-percent:0;mso-wrap-distance-left:9pt;mso-wrap-distance-top:3.6pt;mso-wrap-distance-right:9pt;mso-wrap-distance-bottom:3.6pt;mso-position-horizontal:absolute;mso-position-horizontal-relative:text;mso-position-vertical:absolute;mso-position-vertical-relative:text;mso-width-percent:0;mso-height-percent:0;mso-width-relative:margin;mso-height-relative:margin;v-text-anchor:top" o:gfxdata="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">
                 <v:textbox>
                   <w:txbxContent>
                     <w:p>
@@ -831,7 +823,7 @@
           </mc:Choice>
           <mc:Fallback>
             <w:pict>
-              <v:shape w14:anchorId="624D2BAB" id="Text Box 12" o:spid="_x0000_s1029" type="#_x0000_t202" style="position:absolute;left:0;text-align:left;margin-left:209.85pt;margin-top:145.2pt;width:93pt;height:49.5pt;z-index:251671552;visibility:visible;mso-wrap-style:square;mso-wrap-distance-left:9pt;mso-wrap-distance-top:0;mso-wrap-distance-right:9pt;mso-wrap-distance-bottom:0;mso-position-horizontal:absolute;mso-position-horizontal-relative:text;mso-position-vertical:absolute;mso-position-vertical-relative:text;v-text-anchor:top" o:gfxdata="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" fillcolor="white [3201]" strokeweight=".5pt">
+              <v:shape w14:anchorId="624D2BAB" id="Text Box 12" o:spid="_x0000_s1029" type="#_x0000_t202" style="position:absolute;left:0;text-align:left;margin-left:209.85pt;margin-top:145.2pt;width:93pt;height:49.5pt;z-index:251671552;visibility:visible;mso-wrap-style:square;mso-wrap-distance-left:9pt;mso-wrap-distance-top:0;mso-wrap-distance-right:9pt;mso-wrap-distance-bottom:0;mso-position-horizontal:absolute;mso-position-horizontal-relative:text;mso-position-vertical:absolute;mso-position-vertical-relative:text;v-text-anchor:top" o:gfxdata="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" fillcolor="white [3201]" strokeweight=".5pt">
                 <v:textbox>
                   <w:txbxContent>
                     <w:p>
@@ -1162,7 +1154,7 @@
           </mc:Choice>
           <mc:Fallback>
             <w:pict>
-              <v:shape w14:anchorId="757030E2" id="Text Box 6" o:spid="_x0000_s1031" type="#_x0000_t202" style="position:absolute;left:0;text-align:left;margin-left:272.1pt;margin-top:32.7pt;width:101.25pt;height:60.75pt;z-index:251665408;visibility:visible;mso-wrap-style:square;mso-width-percent:0;mso-height-percent:0;mso-wrap-distance-left:9pt;mso-wrap-distance-top:0;mso-wrap-distance-right:9pt;mso-wrap-distance-bottom:0;mso-position-horizontal:absolute;mso-position-horizontal-relative:text;mso-position-vertical:absolute;mso-position-vertical-relative:text;mso-width-percent:0;mso-height-percent:0;mso-width-relative:margin;mso-height-relative:margin;v-text-anchor:top" o:gfxdata="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" fillcolor="white [3201]" strokeweight=".5pt">
+              <v:shape w14:anchorId="757030E2" id="Text Box 6" o:spid="_x0000_s1031" type="#_x0000_t202" style="position:absolute;left:0;text-align:left;margin-left:272.1pt;margin-top:32.7pt;width:101.25pt;height:60.75pt;z-index:251665408;visibility:visible;mso-wrap-style:square;mso-width-percent:0;mso-height-percent:0;mso-wrap-distance-left:9pt;mso-wrap-distance-top:0;mso-wrap-distance-right:9pt;mso-wrap-distance-bottom:0;mso-position-horizontal:absolute;mso-position-horizontal-relative:text;mso-position-vertical:absolute;mso-position-vertical-relative:text;mso-width-percent:0;mso-height-percent:0;mso-width-relative:margin;mso-height-relative:margin;v-text-anchor:top" o:gfxdata="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" fillcolor="white [3201]" strokeweight=".5pt">
                 <v:textbox>
                   <w:txbxContent>
                     <w:p>
@@ -1740,7 +1732,7 @@
           </mc:Choice>
           <mc:Fallback>
             <w:pict>
-              <v:shape w14:anchorId="5362CB2E" id="Text Box 20" o:spid="_x0000_s1034" type="#_x0000_t202" style="position:absolute;left:0;text-align:left;margin-left:24pt;margin-top:62.95pt;width:87pt;height:45pt;z-index:251684864;visibility:visible;mso-wrap-style:square;mso-width-percent:0;mso-height-percent:0;mso-wrap-distance-left:9pt;mso-wrap-distance-top:0;mso-wrap-distance-right:9pt;mso-wrap-distance-bottom:0;mso-position-horizontal:absolute;mso-position-horizontal-relative:text;mso-position-vertical:absolute;mso-position-vertical-relative:text;mso-width-percent:0;mso-height-percent:0;mso-width-relative:margin;mso-height-relative:margin;v-text-anchor:top" o:gfxdata="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" fillcolor="white [3201]" strokeweight=".5pt">
+              <v:shape w14:anchorId="5362CB2E" id="Text Box 20" o:spid="_x0000_s1034" type="#_x0000_t202" style="position:absolute;left:0;text-align:left;margin-left:24pt;margin-top:62.95pt;width:87pt;height:45pt;z-index:251684864;visibility:visible;mso-wrap-style:square;mso-width-percent:0;mso-height-percent:0;mso-wrap-distance-left:9pt;mso-wrap-distance-top:0;mso-wrap-distance-right:9pt;mso-wrap-distance-bottom:0;mso-position-horizontal:absolute;mso-position-horizontal-relative:text;mso-position-vertical:absolute;mso-position-vertical-relative:text;mso-width-percent:0;mso-height-percent:0;mso-width-relative:margin;mso-height-relative:margin;v-text-anchor:top" o:gfxdata="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" fillcolor="white [3201]" strokeweight=".5pt">
                 <v:textbox>
                   <w:txbxContent>
                     <w:p>
@@ -1868,7 +1860,7 @@
           </mc:Choice>
           <mc:Fallback>
             <w:pict>
-              <v:shape w14:anchorId="5667B9F1" id="Text Box 19" o:spid="_x0000_s1035" type="#_x0000_t202" style="position:absolute;left:0;text-align:left;margin-left:317.85pt;margin-top:92.8pt;width:74.25pt;height:44.25pt;z-index:251682816;visibility:visible;mso-wrap-style:square;mso-width-percent:0;mso-height-percent:0;mso-wrap-distance-left:9pt;mso-wrap-distance-top:0;mso-wrap-distance-right:9pt;mso-wrap-distance-bottom:0;mso-position-horizontal:absolute;mso-position-horizontal-relative:margin;mso-position-vertical:absolute;mso-position-vertical-relative:text;mso-width-percent:0;mso-height-percent:0;mso-width-relative:margin;mso-height-relative:margin;v-text-anchor:top" o:gfxdata="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" fillcolor="white [3201]" strokeweight=".5pt">
+              <v:shape w14:anchorId="5667B9F1" id="Text Box 19" o:spid="_x0000_s1035" type="#_x0000_t202" style="position:absolute;left:0;text-align:left;margin-left:317.85pt;margin-top:92.8pt;width:74.25pt;height:44.25pt;z-index:251682816;visibility:visible;mso-wrap-style:square;mso-width-percent:0;mso-height-percent:0;mso-wrap-distance-left:9pt;mso-wrap-distance-top:0;mso-wrap-distance-right:9pt;mso-wrap-distance-bottom:0;mso-position-horizontal:absolute;mso-position-horizontal-relative:margin;mso-position-vertical:absolute;mso-position-vertical-relative:text;mso-width-percent:0;mso-height-percent:0;mso-width-relative:margin;mso-height-relative:margin;v-text-anchor:top" o:gfxdata="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" fillcolor="white [3201]" strokeweight=".5pt">
                 <v:textbox>
                   <w:txbxContent>
                     <w:p>
@@ -1984,9 +1976,46 @@
     <w:p/>
     <w:p/>
     <w:p/>
+    <w:p/>
+    <w:p/>
+    <w:p/>
+    <w:p>
+      <w:pPr>
+        <w:pStyle w:val="Heading2"/>
+      </w:pPr>
+      <w:r>
+        <w:lastRenderedPageBreak/>
+        <w:t>Individual Page Structure</w:t>
+      </w:r>
+    </w:p>
+    <w:p>
+      <w:r>
+        <w:rPr>
+          <w:b/>
+        </w:rPr>
+        <w:t xml:space="preserve">Team Modifying Interface: </w:t>
+      </w:r>
+      <w:r>
+        <w:t xml:space="preserve">This page is designed to provide editing functionality to the student responses.  When new data is entered into the temporary Google Sheet, this data must be edited for readability.  This page is designed to enable this.  </w:t>
+      </w:r>
+      <w:r>
+        <w:br/>
+      </w:r>
+      <w:r>
+        <w:rPr>
+          <w:b/>
+        </w:rPr>
+        <w:t>Set-up</w:t>
+      </w:r>
+      <w:r>
+        <w:t xml:space="preserve">: This page will pull data from the Google Sheet and then allow this data to be modified by the user.  Once the data has been modified, the user will be able to press a button to submit this and update the sheet.  This will then send an email to an administrator.  </w:t>
+      </w:r>
+      <w:bookmarkStart w:id="0" w:name="_GoBack"/>
+      <w:bookmarkEnd w:id="0"/>
+    </w:p>
     <w:sectPr>
-      <w:headerReference w:type="default" r:id="rId4"/>
-      <w:footerReference w:type="default" r:id="rId5"/>
+      <w:headerReference w:type="default" r:id="rId6"/>
+      <w:footerReference w:type="default" r:id="rId7"/>
       <w:pgSz w:w="12240" w:h="15840"/>
       <w:pgMar w:top="1440" w:right="1728" w:bottom="1440" w:left="1728" w:header="720" w:footer="720" w:gutter="0"/>
       <w:pgBorders w:offsetFrom="page">
@@ -2000,6 +2029,31 @@
     </w:sectPr>
   </w:body>
 </w:document>
+</file>
+
+<file path=word/endnotes.xml><?xml version="1.0" encoding="utf-8"?>
+<w:endnotes xmlns:wpc="http://schemas.microsoft.com/office/word/2010/wordprocessingCanvas" xmlns:mc="http://schemas.openxmlformats.org/markup-compatibility/2006" xmlns:o="urn:schemas-microsoft-com:office:office" xmlns:r="http://schemas.openxmlformats.org/officeDocument/2006/relationships" xmlns:m="http://schemas.openxmlformats.org/officeDocument/2006/math" xmlns:v="urn:schemas-microsoft-com:vml" xmlns:wp14="http://schemas.microsoft.com/office/word/2010/wordprocessingDrawing" xmlns:wp="http://schemas.openxmlformats.org/drawingml/2006/wordprocessingDrawing" xmlns:w10="urn:schemas-microsoft-com:office:word" xmlns:w="http://schemas.openxmlformats.org/wordprocessingml/2006/main" xmlns:w14="http://schemas.microsoft.com/office/word/2010/wordml" xmlns:w15="http://schemas.microsoft.com/office/word/2012/wordml" xmlns:wpg="http://schemas.microsoft.com/office/word/2010/wordprocessingGroup" xmlns:wpi="http://schemas.microsoft.com/office/word/2010/wordprocessingInk" xmlns:wne="http://schemas.microsoft.com/office/word/2006/wordml" xmlns:wps="http://schemas.microsoft.com/office/word/2010/wordprocessingShape" mc:Ignorable="w14 w15 wp14">
+  <w:endnote w:type="separator" w:id="-1">
+    <w:p>
+      <w:pPr>
+        <w:spacing w:after="0" w:line="240" w:lineRule="auto"/>
+      </w:pPr>
+      <w:r>
+        <w:separator/>
+      </w:r>
+    </w:p>
+  </w:endnote>
+  <w:endnote w:type="continuationSeparator" w:id="0">
+    <w:p>
+      <w:pPr>
+        <w:spacing w:after="0" w:line="240" w:lineRule="auto"/>
+      </w:pPr>
+      <w:r>
+        <w:continuationSeparator/>
+      </w:r>
+    </w:p>
+  </w:endnote>
+</w:endnotes>
 </file>
 
 <file path=word/footer1.xml><?xml version="1.0" encoding="utf-8"?>
@@ -2026,6 +2080,31 @@
     </w:pPr>
   </w:p>
 </w:ftr>
+</file>
+
+<file path=word/footnotes.xml><?xml version="1.0" encoding="utf-8"?>
+<w:footnotes xmlns:wpc="http://schemas.microsoft.com/office/word/2010/wordprocessingCanvas" xmlns:mc="http://schemas.openxmlformats.org/markup-compatibility/2006" xmlns:o="urn:schemas-microsoft-com:office:office" xmlns:r="http://schemas.openxmlformats.org/officeDocument/2006/relationships" xmlns:m="http://schemas.openxmlformats.org/officeDocument/2006/math" xmlns:v="urn:schemas-microsoft-com:vml" xmlns:wp14="http://schemas.microsoft.com/office/word/2010/wordprocessingDrawing" xmlns:wp="http://schemas.openxmlformats.org/drawingml/2006/wordprocessingDrawing" xmlns:w10="urn:schemas-microsoft-com:office:word" xmlns:w="http://schemas.openxmlformats.org/wordprocessingml/2006/main" xmlns:w14="http://schemas.microsoft.com/office/word/2010/wordml" xmlns:w15="http://schemas.microsoft.com/office/word/2012/wordml" xmlns:wpg="http://schemas.microsoft.com/office/word/2010/wordprocessingGroup" xmlns:wpi="http://schemas.microsoft.com/office/word/2010/wordprocessingInk" xmlns:wne="http://schemas.microsoft.com/office/word/2006/wordml" xmlns:wps="http://schemas.microsoft.com/office/word/2010/wordprocessingShape" mc:Ignorable="w14 w15 wp14">
+  <w:footnote w:type="separator" w:id="-1">
+    <w:p>
+      <w:pPr>
+        <w:spacing w:after="0" w:line="240" w:lineRule="auto"/>
+      </w:pPr>
+      <w:r>
+        <w:separator/>
+      </w:r>
+    </w:p>
+  </w:footnote>
+  <w:footnote w:type="continuationSeparator" w:id="0">
+    <w:p>
+      <w:pPr>
+        <w:spacing w:after="0" w:line="240" w:lineRule="auto"/>
+      </w:pPr>
+      <w:r>
+        <w:continuationSeparator/>
+      </w:r>
+    </w:p>
+  </w:footnote>
+</w:footnotes>
 </file>
 
 <file path=word/header1.xml><?xml version="1.0" encoding="utf-8"?>
@@ -2491,13 +2570,18 @@
     <w:next w:val="Normal"/>
     <w:link w:val="Heading2Char"/>
     <w:qFormat/>
-    <w:rsid w:val="00907C58"/>
+    <w:rsid w:val="000E3D5E"/>
     <w:pPr>
       <w:spacing w:after="480"/>
       <w:contextualSpacing/>
       <w:jc w:val="center"/>
       <w:outlineLvl w:val="1"/>
     </w:pPr>
+    <w:rPr>
+      <w:rFonts w:asciiTheme="majorHAnsi" w:hAnsiTheme="majorHAnsi"/>
+      <w:b/>
+      <w:sz w:val="28"/>
+    </w:rPr>
   </w:style>
   <w:style w:type="character" w:default="1" w:styleId="DefaultParagraphFont">
     <w:name w:val="Default Paragraph Font"/>
@@ -2545,10 +2629,11 @@
     <w:name w:val="Heading 2 Char"/>
     <w:basedOn w:val="DefaultParagraphFont"/>
     <w:link w:val="Heading2"/>
-    <w:rsid w:val="00907C58"/>
+    <w:rsid w:val="000E3D5E"/>
     <w:rPr>
-      <w:rFonts w:eastAsia="Times New Roman" w:cs="Times New Roman"/>
-      <w:sz w:val="24"/>
+      <w:rFonts w:asciiTheme="majorHAnsi" w:eastAsia="Times New Roman" w:hAnsiTheme="majorHAnsi" w:cs="Times New Roman"/>
+      <w:b/>
+      <w:sz w:val="28"/>
       <w:szCs w:val="24"/>
     </w:rPr>
   </w:style>
@@ -2605,6 +2690,17 @@
       <w:sz w:val="24"/>
       <w:szCs w:val="24"/>
     </w:rPr>
+  </w:style>
+  <w:style w:type="paragraph" w:styleId="ListParagraph">
+    <w:name w:val="List Paragraph"/>
+    <w:basedOn w:val="Normal"/>
+    <w:uiPriority w:val="34"/>
+    <w:qFormat/>
+    <w:rsid w:val="001840DE"/>
+    <w:pPr>
+      <w:ind w:left="720"/>
+      <w:contextualSpacing/>
+    </w:pPr>
   </w:style>
 </w:styles>
 </file>
